--- a/data/file/cv/KESSE_Gerard_LM.docx
+++ b/data/file/cv/KESSE_Gerard_LM.docx
@@ -946,6 +946,16 @@
           <w:szCs w:val="28"/>
         </w:rPr>
       </w:pPr>
+    </w:p>
+    <w:p>
+      <w:pPr>
+        <w:pStyle w:val="Sansinterligne"/>
+        <w:rPr>
+          <w:rFonts w:ascii="Arial Narrow" w:hAnsi="Arial Narrow" w:cs="Arial"/>
+          <w:sz w:val="28"/>
+          <w:szCs w:val="28"/>
+        </w:rPr>
+      </w:pPr>
       <w:hyperlink r:id="rId5" w:history="1">
         <w:r>
           <w:rPr>
@@ -954,7 +964,25 @@
             <w:sz w:val="28"/>
             <w:szCs w:val="28"/>
           </w:rPr>
-          <w:t>http://readydev.ovh/Accueil/</w:t>
+          <w:t>http://readydev.ovh/h</w:t>
+        </w:r>
+        <w:r>
+          <w:rPr>
+            <w:rStyle w:val="Lienhypertexte"/>
+            <w:rFonts w:ascii="Arial Narrow" w:hAnsi="Arial Narrow" w:cs="Arial"/>
+            <w:sz w:val="28"/>
+            <w:szCs w:val="28"/>
+          </w:rPr>
+          <w:t>o</w:t>
+        </w:r>
+        <w:r>
+          <w:rPr>
+            <w:rStyle w:val="Lienhypertexte"/>
+            <w:rFonts w:ascii="Arial Narrow" w:hAnsi="Arial Narrow" w:cs="Arial"/>
+            <w:sz w:val="28"/>
+            <w:szCs w:val="28"/>
+          </w:rPr>
+          <w:t>me/</w:t>
         </w:r>
       </w:hyperlink>
     </w:p>
@@ -985,6 +1013,16 @@
         </w:rPr>
         <w:t>Mon CV :</w:t>
       </w:r>
+    </w:p>
+    <w:p>
+      <w:pPr>
+        <w:pStyle w:val="Sansinterligne"/>
+        <w:rPr>
+          <w:rFonts w:ascii="Arial Narrow" w:hAnsi="Arial Narrow" w:cs="Arial"/>
+          <w:sz w:val="28"/>
+          <w:szCs w:val="28"/>
+        </w:rPr>
+      </w:pPr>
     </w:p>
     <w:p>
       <w:pPr>
@@ -1003,7 +1041,7 @@
             <w:sz w:val="28"/>
             <w:szCs w:val="28"/>
           </w:rPr>
-          <w:t>http://readydev.ovh/CV/</w:t>
+          <w:t>http://readydev.ovh/home/cv/</w:t>
         </w:r>
       </w:hyperlink>
     </w:p>
@@ -1034,6 +1072,16 @@
         </w:rPr>
         <w:t>Ma présentation :</w:t>
       </w:r>
+    </w:p>
+    <w:p>
+      <w:pPr>
+        <w:pStyle w:val="Sansinterligne"/>
+        <w:rPr>
+          <w:rFonts w:ascii="Arial Narrow" w:hAnsi="Arial Narrow" w:cs="Arial"/>
+          <w:sz w:val="28"/>
+          <w:szCs w:val="28"/>
+        </w:rPr>
+      </w:pPr>
     </w:p>
     <w:p>
       <w:pPr>
@@ -1052,7 +1100,7 @@
             <w:sz w:val="28"/>
             <w:szCs w:val="28"/>
           </w:rPr>
-          <w:t>http://readydev.ovh/Presentation/</w:t>
+          <w:t>http://readydev.ovh/home/presentation/</w:t>
         </w:r>
       </w:hyperlink>
     </w:p>
@@ -1083,6 +1131,16 @@
         </w:rPr>
         <w:t>Mes tutoriels :</w:t>
       </w:r>
+    </w:p>
+    <w:p>
+      <w:pPr>
+        <w:pStyle w:val="Sansinterligne"/>
+        <w:rPr>
+          <w:rFonts w:ascii="Arial Narrow" w:hAnsi="Arial Narrow" w:cs="Arial"/>
+          <w:sz w:val="28"/>
+          <w:szCs w:val="28"/>
+        </w:rPr>
+      </w:pPr>
     </w:p>
     <w:p>
       <w:pPr>
@@ -1101,7 +1159,25 @@
             <w:sz w:val="28"/>
             <w:szCs w:val="28"/>
           </w:rPr>
-          <w:t>http://readydev.ovh/Tutoriels/</w:t>
+          <w:t>http://readydev.ovh/home/tut</w:t>
+        </w:r>
+        <w:r>
+          <w:rPr>
+            <w:rStyle w:val="Lienhypertexte"/>
+            <w:rFonts w:ascii="Arial Narrow" w:hAnsi="Arial Narrow" w:cs="Arial"/>
+            <w:sz w:val="28"/>
+            <w:szCs w:val="28"/>
+          </w:rPr>
+          <w:t>o</w:t>
+        </w:r>
+        <w:r>
+          <w:rPr>
+            <w:rStyle w:val="Lienhypertexte"/>
+            <w:rFonts w:ascii="Arial Narrow" w:hAnsi="Arial Narrow" w:cs="Arial"/>
+            <w:sz w:val="28"/>
+            <w:szCs w:val="28"/>
+          </w:rPr>
+          <w:t>riels/</w:t>
         </w:r>
       </w:hyperlink>
     </w:p>
@@ -1132,6 +1208,16 @@
         </w:rPr>
         <w:t>Mon profil GitHub :</w:t>
       </w:r>
+    </w:p>
+    <w:p>
+      <w:pPr>
+        <w:pStyle w:val="Sansinterligne"/>
+        <w:rPr>
+          <w:rFonts w:ascii="Arial Narrow" w:hAnsi="Arial Narrow" w:cs="Arial"/>
+          <w:sz w:val="28"/>
+          <w:szCs w:val="28"/>
+        </w:rPr>
+      </w:pPr>
     </w:p>
     <w:p>
       <w:pPr>
@@ -1150,7 +1236,25 @@
             <w:sz w:val="28"/>
             <w:szCs w:val="28"/>
           </w:rPr>
-          <w:t>https://github.com/gkesse/</w:t>
+          <w:t>https://github.com/</w:t>
+        </w:r>
+        <w:r>
+          <w:rPr>
+            <w:rStyle w:val="Lienhypertexte"/>
+            <w:rFonts w:ascii="Arial Narrow" w:hAnsi="Arial Narrow" w:cs="Arial"/>
+            <w:sz w:val="28"/>
+            <w:szCs w:val="28"/>
+          </w:rPr>
+          <w:t>g</w:t>
+        </w:r>
+        <w:r>
+          <w:rPr>
+            <w:rStyle w:val="Lienhypertexte"/>
+            <w:rFonts w:ascii="Arial Narrow" w:hAnsi="Arial Narrow" w:cs="Arial"/>
+            <w:sz w:val="28"/>
+            <w:szCs w:val="28"/>
+          </w:rPr>
+          <w:t>kesse/</w:t>
         </w:r>
       </w:hyperlink>
     </w:p>
@@ -1181,6 +1285,16 @@
         </w:rPr>
         <w:t>Mon profil Linkedin :</w:t>
       </w:r>
+    </w:p>
+    <w:p>
+      <w:pPr>
+        <w:pStyle w:val="Sansinterligne"/>
+        <w:rPr>
+          <w:rFonts w:ascii="Arial Narrow" w:hAnsi="Arial Narrow" w:cs="Arial"/>
+          <w:sz w:val="28"/>
+          <w:szCs w:val="28"/>
+        </w:rPr>
+      </w:pPr>
     </w:p>
     <w:p>
       <w:pPr>
@@ -1240,6 +1354,16 @@
           <w:szCs w:val="28"/>
         </w:rPr>
       </w:pPr>
+    </w:p>
+    <w:p>
+      <w:pPr>
+        <w:pStyle w:val="Sansinterligne"/>
+        <w:rPr>
+          <w:rFonts w:ascii="Arial Narrow" w:hAnsi="Arial Narrow" w:cs="Arial"/>
+          <w:sz w:val="28"/>
+          <w:szCs w:val="28"/>
+        </w:rPr>
+      </w:pPr>
       <w:r>
         <w:rPr>
           <w:rFonts w:ascii="Arial Narrow" w:hAnsi="Arial Narrow" w:cs="Arial"/>
@@ -1248,6 +1372,24 @@
         </w:rPr>
         <w:t>Application de comptage et de recensement pour les inventaires avifaunes</w:t>
       </w:r>
+      <w:r>
+        <w:rPr>
+          <w:rFonts w:ascii="Arial Narrow" w:hAnsi="Arial Narrow" w:cs="Arial"/>
+          <w:sz w:val="28"/>
+          <w:szCs w:val="28"/>
+        </w:rPr>
+        <w:t>.</w:t>
+      </w:r>
+    </w:p>
+    <w:p>
+      <w:pPr>
+        <w:pStyle w:val="Sansinterligne"/>
+        <w:rPr>
+          <w:rFonts w:ascii="Arial Narrow" w:hAnsi="Arial Narrow" w:cs="Arial"/>
+          <w:sz w:val="28"/>
+          <w:szCs w:val="28"/>
+        </w:rPr>
+      </w:pPr>
     </w:p>
     <w:p>
       <w:pPr>

--- a/data/file/cv/KESSE_Gerard_LM.docx
+++ b/data/file/cv/KESSE_Gerard_LM.docx
@@ -231,6 +231,22 @@
           <w:sz w:val="28"/>
           <w:szCs w:val="28"/>
         </w:rPr>
+        <w:t>02</w:t>
+      </w:r>
+      <w:r>
+        <w:rPr>
+          <w:rFonts w:ascii="Arial Narrow" w:hAnsi="Arial Narrow" w:cs="Arial"/>
+          <w:sz w:val="28"/>
+          <w:szCs w:val="28"/>
+        </w:rPr>
+        <w:t>/</w:t>
+      </w:r>
+      <w:r>
+        <w:rPr>
+          <w:rFonts w:ascii="Arial Narrow" w:hAnsi="Arial Narrow" w:cs="Arial"/>
+          <w:sz w:val="28"/>
+          <w:szCs w:val="28"/>
+        </w:rPr>
         <w:t>10</w:t>
       </w:r>
       <w:r>
@@ -239,15 +255,7 @@
           <w:sz w:val="28"/>
           <w:szCs w:val="28"/>
         </w:rPr>
-        <w:t>/</w:t>
-      </w:r>
-      <w:r>
-        <w:rPr>
-          <w:rFonts w:ascii="Arial Narrow" w:hAnsi="Arial Narrow" w:cs="Arial"/>
-          <w:sz w:val="28"/>
-          <w:szCs w:val="28"/>
-        </w:rPr>
-        <w:t>07/2023</w:t>
+        <w:t>/2023</w:t>
       </w:r>
       <w:r>
         <w:rPr>
@@ -964,25 +972,7 @@
             <w:sz w:val="28"/>
             <w:szCs w:val="28"/>
           </w:rPr>
-          <w:t>http://readydev.ovh/h</w:t>
-        </w:r>
-        <w:r>
-          <w:rPr>
-            <w:rStyle w:val="Lienhypertexte"/>
-            <w:rFonts w:ascii="Arial Narrow" w:hAnsi="Arial Narrow" w:cs="Arial"/>
-            <w:sz w:val="28"/>
-            <w:szCs w:val="28"/>
-          </w:rPr>
-          <w:t>o</w:t>
-        </w:r>
-        <w:r>
-          <w:rPr>
-            <w:rStyle w:val="Lienhypertexte"/>
-            <w:rFonts w:ascii="Arial Narrow" w:hAnsi="Arial Narrow" w:cs="Arial"/>
-            <w:sz w:val="28"/>
-            <w:szCs w:val="28"/>
-          </w:rPr>
-          <w:t>me/</w:t>
+          <w:t>http://readydev.ovh/home/</w:t>
         </w:r>
       </w:hyperlink>
     </w:p>
@@ -1159,25 +1149,7 @@
             <w:sz w:val="28"/>
             <w:szCs w:val="28"/>
           </w:rPr>
-          <w:t>http://readydev.ovh/home/tut</w:t>
-        </w:r>
-        <w:r>
-          <w:rPr>
-            <w:rStyle w:val="Lienhypertexte"/>
-            <w:rFonts w:ascii="Arial Narrow" w:hAnsi="Arial Narrow" w:cs="Arial"/>
-            <w:sz w:val="28"/>
-            <w:szCs w:val="28"/>
-          </w:rPr>
-          <w:t>o</w:t>
-        </w:r>
-        <w:r>
-          <w:rPr>
-            <w:rStyle w:val="Lienhypertexte"/>
-            <w:rFonts w:ascii="Arial Narrow" w:hAnsi="Arial Narrow" w:cs="Arial"/>
-            <w:sz w:val="28"/>
-            <w:szCs w:val="28"/>
-          </w:rPr>
-          <w:t>riels/</w:t>
+          <w:t>http://readydev.ovh/home/tutoriels/</w:t>
         </w:r>
       </w:hyperlink>
     </w:p>
@@ -1236,25 +1208,7 @@
             <w:sz w:val="28"/>
             <w:szCs w:val="28"/>
           </w:rPr>
-          <w:t>https://github.com/</w:t>
-        </w:r>
-        <w:r>
-          <w:rPr>
-            <w:rStyle w:val="Lienhypertexte"/>
-            <w:rFonts w:ascii="Arial Narrow" w:hAnsi="Arial Narrow" w:cs="Arial"/>
-            <w:sz w:val="28"/>
-            <w:szCs w:val="28"/>
-          </w:rPr>
-          <w:t>g</w:t>
-        </w:r>
-        <w:r>
-          <w:rPr>
-            <w:rStyle w:val="Lienhypertexte"/>
-            <w:rFonts w:ascii="Arial Narrow" w:hAnsi="Arial Narrow" w:cs="Arial"/>
-            <w:sz w:val="28"/>
-            <w:szCs w:val="28"/>
-          </w:rPr>
-          <w:t>kesse/</w:t>
+          <w:t>https://github.com/gkesse/</w:t>
         </w:r>
       </w:hyperlink>
     </w:p>
